--- a/RACS_PROTOCOLS(PLC&VISION).docx
+++ b/RACS_PROTOCOLS(PLC&VISION).docx
@@ -4,21 +4,21 @@
   <w:body>
     <w:tbl>
       <w:tblPr>
-        <w:tblStyle w:val="a3"/>
+        <w:tblStyle w:val="TableGrid"/>
         <w:tblW w:w="0" w:type="auto"/>
         <w:tblLook w:val="04A0" w:firstRow="1" w:lastRow="0" w:firstColumn="1" w:lastColumn="0" w:noHBand="0" w:noVBand="1"/>
       </w:tblPr>
       <w:tblGrid>
-        <w:gridCol w:w="1870"/>
-        <w:gridCol w:w="1870"/>
-        <w:gridCol w:w="1870"/>
-        <w:gridCol w:w="1870"/>
-        <w:gridCol w:w="1870"/>
+        <w:gridCol w:w="1766"/>
+        <w:gridCol w:w="2033"/>
+        <w:gridCol w:w="2269"/>
+        <w:gridCol w:w="1764"/>
+        <w:gridCol w:w="1518"/>
       </w:tblGrid>
       <w:tr>
         <w:tc>
           <w:tcPr>
-            <w:tcW w:w="3740" w:type="dxa"/>
+            <w:tcW w:w="3799" w:type="dxa"/>
             <w:gridSpan w:val="2"/>
           </w:tcPr>
           <w:p>
@@ -29,26 +29,27 @@
         </w:tc>
         <w:tc>
           <w:tcPr>
-            <w:tcW w:w="1870" w:type="dxa"/>
-          </w:tcPr>
-          <w:p/>
-        </w:tc>
-        <w:tc>
-          <w:tcPr>
-            <w:tcW w:w="3740" w:type="dxa"/>
-            <w:gridSpan w:val="2"/>
-          </w:tcPr>
-          <w:p>
-            <w:r>
-              <w:t>VISION DATA</w:t>
-            </w:r>
-          </w:p>
-        </w:tc>
-      </w:tr>
-      <w:tr>
-        <w:tc>
-          <w:tcPr>
-            <w:tcW w:w="1870" w:type="dxa"/>
+            <w:tcW w:w="2269" w:type="dxa"/>
+          </w:tcPr>
+          <w:p/>
+        </w:tc>
+        <w:tc>
+          <w:tcPr>
+            <w:tcW w:w="1764" w:type="dxa"/>
+          </w:tcPr>
+          <w:p/>
+        </w:tc>
+        <w:tc>
+          <w:tcPr>
+            <w:tcW w:w="1518" w:type="dxa"/>
+          </w:tcPr>
+          <w:p/>
+        </w:tc>
+      </w:tr>
+      <w:tr>
+        <w:tc>
+          <w:tcPr>
+            <w:tcW w:w="1766" w:type="dxa"/>
           </w:tcPr>
           <w:p>
             <w:r>
@@ -58,11 +59,21 @@
         </w:tc>
         <w:tc>
           <w:tcPr>
-            <w:tcW w:w="1870" w:type="dxa"/>
-          </w:tcPr>
-          <w:p>
+            <w:tcW w:w="2033" w:type="dxa"/>
+          </w:tcPr>
+          <w:p>
+            <w:pPr>
+              <w:rPr>
+                <w:b/>
+                <w:bCs/>
+              </w:rPr>
+            </w:pPr>
             <w:proofErr w:type="spellStart"/>
             <w:r>
+              <w:rPr>
+                <w:b/>
+                <w:bCs/>
+              </w:rPr>
               <w:t>plcDataList</w:t>
             </w:r>
             <w:proofErr w:type="spellEnd"/>
@@ -70,47 +81,1096 @@
         </w:tc>
         <w:tc>
           <w:tcPr>
-            <w:tcW w:w="1870" w:type="dxa"/>
-          </w:tcPr>
-          <w:p/>
-        </w:tc>
-        <w:tc>
-          <w:tcPr>
-            <w:tcW w:w="1870" w:type="dxa"/>
-          </w:tcPr>
-          <w:p>
-            <w:r>
-              <w:t>Variable</w:t>
-            </w:r>
-          </w:p>
-        </w:tc>
-        <w:tc>
-          <w:tcPr>
-            <w:tcW w:w="1870" w:type="dxa"/>
+            <w:tcW w:w="5551" w:type="dxa"/>
+            <w:gridSpan w:val="3"/>
+          </w:tcPr>
+          <w:p>
+            <w:r>
+              <w:t>PLC -&gt; Robot: Command</w:t>
+            </w:r>
+          </w:p>
+          <w:p>
+            <w:r>
+              <w:t>Robot -&gt; PLC: Status</w:t>
+            </w:r>
+          </w:p>
+        </w:tc>
+      </w:tr>
+      <w:tr>
+        <w:tc>
+          <w:tcPr>
+            <w:tcW w:w="1766" w:type="dxa"/>
+          </w:tcPr>
+          <w:p>
+            <w:r>
+              <w:t>Length</w:t>
+            </w:r>
+          </w:p>
+        </w:tc>
+        <w:tc>
+          <w:tcPr>
+            <w:tcW w:w="2033" w:type="dxa"/>
+          </w:tcPr>
+          <w:p>
+            <w:r>
+              <w:t>8</w:t>
+            </w:r>
+          </w:p>
+        </w:tc>
+        <w:tc>
+          <w:tcPr>
+            <w:tcW w:w="2269" w:type="dxa"/>
+          </w:tcPr>
+          <w:p>
+            <w:r>
+              <w:t>Perspective:</w:t>
+            </w:r>
+          </w:p>
+          <w:p>
+            <w:r>
+              <w:t>Robot</w:t>
+            </w:r>
+          </w:p>
+        </w:tc>
+        <w:tc>
+          <w:tcPr>
+            <w:tcW w:w="1764" w:type="dxa"/>
+          </w:tcPr>
+          <w:p/>
+        </w:tc>
+        <w:tc>
+          <w:tcPr>
+            <w:tcW w:w="1518" w:type="dxa"/>
+          </w:tcPr>
+          <w:p/>
+        </w:tc>
+      </w:tr>
+      <w:tr>
+        <w:tc>
+          <w:tcPr>
+            <w:tcW w:w="1766" w:type="dxa"/>
+          </w:tcPr>
+          <w:p>
+            <w:r>
+              <w:t>Description</w:t>
+            </w:r>
+          </w:p>
+        </w:tc>
+        <w:tc>
+          <w:tcPr>
+            <w:tcW w:w="2033" w:type="dxa"/>
+          </w:tcPr>
+          <w:p>
+            <w:r>
+              <w:t>CLASS</w:t>
+            </w:r>
+          </w:p>
+        </w:tc>
+        <w:tc>
+          <w:tcPr>
+            <w:tcW w:w="2269" w:type="dxa"/>
+          </w:tcPr>
+          <w:p>
+            <w:r>
+              <w:t>METHOD</w:t>
+            </w:r>
+          </w:p>
+        </w:tc>
+        <w:tc>
+          <w:tcPr>
+            <w:tcW w:w="1764" w:type="dxa"/>
+          </w:tcPr>
+          <w:p>
+            <w:r>
+              <w:t>argument</w:t>
+            </w:r>
+          </w:p>
+        </w:tc>
+        <w:tc>
+          <w:tcPr>
+            <w:tcW w:w="1518" w:type="dxa"/>
+          </w:tcPr>
+          <w:p>
+            <w:r>
+              <w:t>value setting</w:t>
+            </w:r>
+          </w:p>
+          <w:p>
+            <w:r>
+              <w:t>(string)</w:t>
+            </w:r>
+          </w:p>
+        </w:tc>
+      </w:tr>
+      <w:tr>
+        <w:tc>
+          <w:tcPr>
+            <w:tcW w:w="1766" w:type="dxa"/>
+          </w:tcPr>
+          <w:p>
+            <w:r>
+              <w:t>2</w:t>
+            </w:r>
+          </w:p>
+          <w:p>
+            <w:r>
+              <w:t>Command</w:t>
+            </w:r>
+          </w:p>
+        </w:tc>
+        <w:tc>
+          <w:tcPr>
+            <w:tcW w:w="2033" w:type="dxa"/>
+            <w:vMerge w:val="restart"/>
+          </w:tcPr>
+          <w:p>
+            <w:r>
+              <w:t>Data</w:t>
+            </w:r>
+          </w:p>
+        </w:tc>
+        <w:tc>
+          <w:tcPr>
+            <w:tcW w:w="2269" w:type="dxa"/>
+          </w:tcPr>
+          <w:p>
+            <w:r>
+              <w:t>command</w:t>
+            </w:r>
+          </w:p>
+        </w:tc>
+        <w:tc>
+          <w:tcPr>
+            <w:tcW w:w="1764" w:type="dxa"/>
           </w:tcPr>
           <w:p>
             <w:proofErr w:type="spellStart"/>
-            <w:r>
-              <w:t>visSocket</w:t>
+            <w:proofErr w:type="gramStart"/>
+            <w:r>
+              <w:t>plcDataList</w:t>
             </w:r>
             <w:proofErr w:type="spellEnd"/>
-          </w:p>
-        </w:tc>
-      </w:tr>
-      <w:tr>
-        <w:tc>
-          <w:tcPr>
-            <w:tcW w:w="1870" w:type="dxa"/>
-          </w:tcPr>
-          <w:p>
-            <w:r>
-              <w:t>Length</w:t>
-            </w:r>
-          </w:p>
-        </w:tc>
-        <w:tc>
-          <w:tcPr>
-            <w:tcW w:w="1870" w:type="dxa"/>
+            <w:r>
+              <w:t>[</w:t>
+            </w:r>
+            <w:proofErr w:type="gramEnd"/>
+            <w:r>
+              <w:t>0]</w:t>
+            </w:r>
+          </w:p>
+        </w:tc>
+        <w:tc>
+          <w:tcPr>
+            <w:tcW w:w="1518" w:type="dxa"/>
+          </w:tcPr>
+          <w:p/>
+        </w:tc>
+      </w:tr>
+      <w:tr>
+        <w:tc>
+          <w:tcPr>
+            <w:tcW w:w="1766" w:type="dxa"/>
+            <w:vMerge w:val="restart"/>
+          </w:tcPr>
+          <w:p>
+            <w:r>
+              <w:t>1</w:t>
+            </w:r>
+          </w:p>
+          <w:p>
+            <w:r>
+              <w:t>Communication Connection</w:t>
+            </w:r>
+          </w:p>
+        </w:tc>
+        <w:tc>
+          <w:tcPr>
+            <w:tcW w:w="2033" w:type="dxa"/>
+            <w:vMerge/>
+          </w:tcPr>
+          <w:p/>
+        </w:tc>
+        <w:tc>
+          <w:tcPr>
+            <w:tcW w:w="2269" w:type="dxa"/>
+          </w:tcPr>
+          <w:p>
+            <w:proofErr w:type="spellStart"/>
+            <w:r>
+              <w:t>comm_disconnect</w:t>
+            </w:r>
+            <w:r>
+              <w:rPr>
+                <w:rFonts w:hint="eastAsia"/>
+              </w:rPr>
+              <w:t>e</w:t>
+            </w:r>
+            <w:r>
+              <w:t>d</w:t>
+            </w:r>
+            <w:proofErr w:type="spellEnd"/>
+          </w:p>
+        </w:tc>
+        <w:tc>
+          <w:tcPr>
+            <w:tcW w:w="1764" w:type="dxa"/>
+            <w:vMerge w:val="restart"/>
+          </w:tcPr>
+          <w:p/>
+          <w:p>
+            <w:proofErr w:type="spellStart"/>
+            <w:proofErr w:type="gramStart"/>
+            <w:r>
+              <w:t>plcDataList</w:t>
+            </w:r>
+            <w:proofErr w:type="spellEnd"/>
+            <w:r>
+              <w:t>[</w:t>
+            </w:r>
+            <w:proofErr w:type="gramEnd"/>
+            <w:r>
+              <w:t>1]</w:t>
+            </w:r>
+          </w:p>
+        </w:tc>
+        <w:tc>
+          <w:tcPr>
+            <w:tcW w:w="1518" w:type="dxa"/>
+          </w:tcPr>
+          <w:p>
+            <w:r>
+              <w:t>00</w:t>
+            </w:r>
+          </w:p>
+        </w:tc>
+      </w:tr>
+      <w:tr>
+        <w:tc>
+          <w:tcPr>
+            <w:tcW w:w="1766" w:type="dxa"/>
+            <w:vMerge/>
+          </w:tcPr>
+          <w:p>
+            <w:pPr>
+              <w:tabs>
+                <w:tab w:val="left" w:pos="1215"/>
+              </w:tabs>
+            </w:pPr>
+          </w:p>
+        </w:tc>
+        <w:tc>
+          <w:tcPr>
+            <w:tcW w:w="2033" w:type="dxa"/>
+            <w:vMerge/>
+          </w:tcPr>
+          <w:p/>
+        </w:tc>
+        <w:tc>
+          <w:tcPr>
+            <w:tcW w:w="2269" w:type="dxa"/>
+          </w:tcPr>
+          <w:p>
+            <w:proofErr w:type="spellStart"/>
+            <w:r>
+              <w:t>comm_connected</w:t>
+            </w:r>
+            <w:proofErr w:type="spellEnd"/>
+          </w:p>
+          <w:p>
+            <w:r>
+              <w:t xml:space="preserve">: </w:t>
+            </w:r>
+            <w:proofErr w:type="spellStart"/>
+            <w:r>
+              <w:rPr>
+                <w:rFonts w:hint="eastAsia"/>
+              </w:rPr>
+              <w:t>s</w:t>
+            </w:r>
+            <w:r>
+              <w:t>erver_socket_read</w:t>
+            </w:r>
+            <w:proofErr w:type="spellEnd"/>
+            <w:r>
+              <w:t xml:space="preserve"> -&gt; return</w:t>
+            </w:r>
+            <w:r>
+              <w:rPr>
+                <w:rFonts w:hint="eastAsia"/>
+              </w:rPr>
+              <w:t>값으로</w:t>
+            </w:r>
+            <w:r>
+              <w:rPr>
+                <w:rFonts w:hint="eastAsia"/>
+              </w:rPr>
+              <w:t xml:space="preserve"> </w:t>
+            </w:r>
+            <w:r>
+              <w:rPr>
+                <w:rFonts w:hint="eastAsia"/>
+              </w:rPr>
+              <w:t>값</w:t>
+            </w:r>
+            <w:r>
+              <w:rPr>
+                <w:rFonts w:hint="eastAsia"/>
+              </w:rPr>
+              <w:t xml:space="preserve"> </w:t>
+            </w:r>
+            <w:r>
+              <w:rPr>
+                <w:rFonts w:hint="eastAsia"/>
+              </w:rPr>
+              <w:t>지정해서</w:t>
+            </w:r>
+            <w:r>
+              <w:rPr>
+                <w:rFonts w:hint="eastAsia"/>
+              </w:rPr>
+              <w:t xml:space="preserve"> </w:t>
+            </w:r>
+            <w:r>
+              <w:rPr>
+                <w:rFonts w:hint="eastAsia"/>
+              </w:rPr>
+              <w:t>패스하기</w:t>
+            </w:r>
+          </w:p>
+        </w:tc>
+        <w:tc>
+          <w:tcPr>
+            <w:tcW w:w="1764" w:type="dxa"/>
+            <w:vMerge/>
+          </w:tcPr>
+          <w:p/>
+        </w:tc>
+        <w:tc>
+          <w:tcPr>
+            <w:tcW w:w="1518" w:type="dxa"/>
+          </w:tcPr>
+          <w:p>
+            <w:r>
+              <w:t>1</w:t>
+            </w:r>
+            <w:r>
+              <w:t>1</w:t>
+            </w:r>
+          </w:p>
+        </w:tc>
+      </w:tr>
+      <w:tr>
+        <w:tc>
+          <w:tcPr>
+            <w:tcW w:w="1766" w:type="dxa"/>
+            <w:vMerge w:val="restart"/>
+          </w:tcPr>
+          <w:p>
+            <w:r>
+              <w:t>3</w:t>
+            </w:r>
+          </w:p>
+          <w:p>
+            <w:r>
+              <w:t>Position</w:t>
+            </w:r>
+          </w:p>
+        </w:tc>
+        <w:tc>
+          <w:tcPr>
+            <w:tcW w:w="2033" w:type="dxa"/>
+            <w:vMerge/>
+          </w:tcPr>
+          <w:p/>
+        </w:tc>
+        <w:tc>
+          <w:tcPr>
+            <w:tcW w:w="2269" w:type="dxa"/>
+          </w:tcPr>
+          <w:p>
+            <w:proofErr w:type="spellStart"/>
+            <w:r>
+              <w:t>home_position</w:t>
+            </w:r>
+            <w:proofErr w:type="spellEnd"/>
+          </w:p>
+        </w:tc>
+        <w:tc>
+          <w:tcPr>
+            <w:tcW w:w="1764" w:type="dxa"/>
+            <w:vMerge w:val="restart"/>
+          </w:tcPr>
+          <w:p/>
+          <w:p>
+            <w:proofErr w:type="spellStart"/>
+            <w:proofErr w:type="gramStart"/>
+            <w:r>
+              <w:t>plcDataList</w:t>
+            </w:r>
+            <w:proofErr w:type="spellEnd"/>
+            <w:r>
+              <w:t>[</w:t>
+            </w:r>
+            <w:proofErr w:type="gramEnd"/>
+            <w:r>
+              <w:t>2]</w:t>
+            </w:r>
+          </w:p>
+        </w:tc>
+        <w:tc>
+          <w:tcPr>
+            <w:tcW w:w="1518" w:type="dxa"/>
+          </w:tcPr>
+          <w:p>
+            <w:r>
+              <w:t>00</w:t>
+            </w:r>
+          </w:p>
+        </w:tc>
+      </w:tr>
+      <w:tr>
+        <w:tc>
+          <w:tcPr>
+            <w:tcW w:w="1766" w:type="dxa"/>
+            <w:vMerge/>
+          </w:tcPr>
+          <w:p/>
+        </w:tc>
+        <w:tc>
+          <w:tcPr>
+            <w:tcW w:w="2033" w:type="dxa"/>
+            <w:vMerge/>
+          </w:tcPr>
+          <w:p/>
+        </w:tc>
+        <w:tc>
+          <w:tcPr>
+            <w:tcW w:w="2269" w:type="dxa"/>
+          </w:tcPr>
+          <w:p>
+            <w:proofErr w:type="spellStart"/>
+            <w:r>
+              <w:t>to_home_position</w:t>
+            </w:r>
+            <w:proofErr w:type="spellEnd"/>
+          </w:p>
+        </w:tc>
+        <w:tc>
+          <w:tcPr>
+            <w:tcW w:w="1764" w:type="dxa"/>
+            <w:vMerge/>
+          </w:tcPr>
+          <w:p/>
+        </w:tc>
+        <w:tc>
+          <w:tcPr>
+            <w:tcW w:w="1518" w:type="dxa"/>
+          </w:tcPr>
+          <w:p>
+            <w:r>
+              <w:t>01</w:t>
+            </w:r>
+          </w:p>
+        </w:tc>
+      </w:tr>
+      <w:tr>
+        <w:tc>
+          <w:tcPr>
+            <w:tcW w:w="1766" w:type="dxa"/>
+            <w:vMerge/>
+          </w:tcPr>
+          <w:p>
+            <w:pPr>
+              <w:tabs>
+                <w:tab w:val="left" w:pos="1290"/>
+              </w:tabs>
+            </w:pPr>
+          </w:p>
+        </w:tc>
+        <w:tc>
+          <w:tcPr>
+            <w:tcW w:w="2033" w:type="dxa"/>
+            <w:vMerge/>
+          </w:tcPr>
+          <w:p/>
+        </w:tc>
+        <w:tc>
+          <w:tcPr>
+            <w:tcW w:w="2269" w:type="dxa"/>
+          </w:tcPr>
+          <w:p>
+            <w:proofErr w:type="spellStart"/>
+            <w:r>
+              <w:t>wait_position</w:t>
+            </w:r>
+            <w:proofErr w:type="spellEnd"/>
+          </w:p>
+        </w:tc>
+        <w:tc>
+          <w:tcPr>
+            <w:tcW w:w="1764" w:type="dxa"/>
+            <w:vMerge/>
+          </w:tcPr>
+          <w:p/>
+        </w:tc>
+        <w:tc>
+          <w:tcPr>
+            <w:tcW w:w="1518" w:type="dxa"/>
+          </w:tcPr>
+          <w:p>
+            <w:r>
+              <w:t>10</w:t>
+            </w:r>
+          </w:p>
+        </w:tc>
+      </w:tr>
+      <w:tr>
+        <w:tc>
+          <w:tcPr>
+            <w:tcW w:w="1766" w:type="dxa"/>
+            <w:vMerge/>
+          </w:tcPr>
+          <w:p>
+            <w:pPr>
+              <w:tabs>
+                <w:tab w:val="left" w:pos="1290"/>
+              </w:tabs>
+            </w:pPr>
+          </w:p>
+        </w:tc>
+        <w:tc>
+          <w:tcPr>
+            <w:tcW w:w="2033" w:type="dxa"/>
+            <w:vMerge/>
+          </w:tcPr>
+          <w:p/>
+        </w:tc>
+        <w:tc>
+          <w:tcPr>
+            <w:tcW w:w="2269" w:type="dxa"/>
+          </w:tcPr>
+          <w:p>
+            <w:proofErr w:type="spellStart"/>
+            <w:r>
+              <w:t>to_wait_position</w:t>
+            </w:r>
+            <w:proofErr w:type="spellEnd"/>
+          </w:p>
+        </w:tc>
+        <w:tc>
+          <w:tcPr>
+            <w:tcW w:w="1764" w:type="dxa"/>
+            <w:vMerge/>
+          </w:tcPr>
+          <w:p/>
+        </w:tc>
+        <w:tc>
+          <w:tcPr>
+            <w:tcW w:w="1518" w:type="dxa"/>
+          </w:tcPr>
+          <w:p>
+            <w:r>
+              <w:t>09</w:t>
+            </w:r>
+          </w:p>
+        </w:tc>
+      </w:tr>
+      <w:tr>
+        <w:tc>
+          <w:tcPr>
+            <w:tcW w:w="1766" w:type="dxa"/>
+            <w:vMerge w:val="restart"/>
+          </w:tcPr>
+          <w:p>
+            <w:r>
+              <w:t>5</w:t>
+            </w:r>
+          </w:p>
+          <w:p>
+            <w:r>
+              <w:t>Charging Type</w:t>
+            </w:r>
+          </w:p>
+        </w:tc>
+        <w:tc>
+          <w:tcPr>
+            <w:tcW w:w="2033" w:type="dxa"/>
+            <w:vMerge/>
+          </w:tcPr>
+          <w:p/>
+        </w:tc>
+        <w:tc>
+          <w:tcPr>
+            <w:tcW w:w="2269" w:type="dxa"/>
+          </w:tcPr>
+          <w:p>
+            <w:proofErr w:type="spellStart"/>
+            <w:r>
+              <w:t>not_connected</w:t>
+            </w:r>
+            <w:proofErr w:type="spellEnd"/>
+          </w:p>
+        </w:tc>
+        <w:tc>
+          <w:tcPr>
+            <w:tcW w:w="1764" w:type="dxa"/>
+            <w:vMerge w:val="restart"/>
+          </w:tcPr>
+          <w:p/>
+          <w:p>
+            <w:proofErr w:type="spellStart"/>
+            <w:proofErr w:type="gramStart"/>
+            <w:r>
+              <w:t>plcDataList</w:t>
+            </w:r>
+            <w:proofErr w:type="spellEnd"/>
+            <w:r>
+              <w:t>[</w:t>
+            </w:r>
+            <w:proofErr w:type="gramEnd"/>
+            <w:r>
+              <w:t>3]</w:t>
+            </w:r>
+          </w:p>
+        </w:tc>
+        <w:tc>
+          <w:tcPr>
+            <w:tcW w:w="1518" w:type="dxa"/>
+          </w:tcPr>
+          <w:p>
+            <w:r>
+              <w:t>00</w:t>
+            </w:r>
+          </w:p>
+        </w:tc>
+      </w:tr>
+      <w:tr>
+        <w:tc>
+          <w:tcPr>
+            <w:tcW w:w="1766" w:type="dxa"/>
+            <w:vMerge/>
+          </w:tcPr>
+          <w:p/>
+        </w:tc>
+        <w:tc>
+          <w:tcPr>
+            <w:tcW w:w="2033" w:type="dxa"/>
+            <w:vMerge/>
+          </w:tcPr>
+          <w:p/>
+        </w:tc>
+        <w:tc>
+          <w:tcPr>
+            <w:tcW w:w="2269" w:type="dxa"/>
+          </w:tcPr>
+          <w:p/>
+        </w:tc>
+        <w:tc>
+          <w:tcPr>
+            <w:tcW w:w="1764" w:type="dxa"/>
+            <w:vMerge/>
+          </w:tcPr>
+          <w:p/>
+        </w:tc>
+        <w:tc>
+          <w:tcPr>
+            <w:tcW w:w="1518" w:type="dxa"/>
+          </w:tcPr>
+          <w:p/>
+        </w:tc>
+      </w:tr>
+      <w:tr>
+        <w:tc>
+          <w:tcPr>
+            <w:tcW w:w="1766" w:type="dxa"/>
+            <w:vMerge/>
+          </w:tcPr>
+          <w:p/>
+        </w:tc>
+        <w:tc>
+          <w:tcPr>
+            <w:tcW w:w="2033" w:type="dxa"/>
+            <w:vMerge/>
+          </w:tcPr>
+          <w:p/>
+        </w:tc>
+        <w:tc>
+          <w:tcPr>
+            <w:tcW w:w="2269" w:type="dxa"/>
+          </w:tcPr>
+          <w:p>
+            <w:r>
+              <w:t>connecting</w:t>
+            </w:r>
+          </w:p>
+        </w:tc>
+        <w:tc>
+          <w:tcPr>
+            <w:tcW w:w="1764" w:type="dxa"/>
+            <w:vMerge/>
+          </w:tcPr>
+          <w:p/>
+        </w:tc>
+        <w:tc>
+          <w:tcPr>
+            <w:tcW w:w="1518" w:type="dxa"/>
+          </w:tcPr>
+          <w:p>
+            <w:r>
+              <w:t>05</w:t>
+            </w:r>
+          </w:p>
+        </w:tc>
+      </w:tr>
+      <w:tr>
+        <w:tc>
+          <w:tcPr>
+            <w:tcW w:w="1766" w:type="dxa"/>
+            <w:vMerge/>
+          </w:tcPr>
+          <w:p/>
+        </w:tc>
+        <w:tc>
+          <w:tcPr>
+            <w:tcW w:w="2033" w:type="dxa"/>
+            <w:vMerge/>
+          </w:tcPr>
+          <w:p/>
+        </w:tc>
+        <w:tc>
+          <w:tcPr>
+            <w:tcW w:w="2269" w:type="dxa"/>
+          </w:tcPr>
+          <w:p>
+            <w:proofErr w:type="spellStart"/>
+            <w:r>
+              <w:t>combo_connected</w:t>
+            </w:r>
+            <w:proofErr w:type="spellEnd"/>
+          </w:p>
+        </w:tc>
+        <w:tc>
+          <w:tcPr>
+            <w:tcW w:w="1764" w:type="dxa"/>
+            <w:vMerge/>
+          </w:tcPr>
+          <w:p/>
+        </w:tc>
+        <w:tc>
+          <w:tcPr>
+            <w:tcW w:w="1518" w:type="dxa"/>
+          </w:tcPr>
+          <w:p>
+            <w:r>
+              <w:t>10</w:t>
+            </w:r>
+          </w:p>
+        </w:tc>
+      </w:tr>
+      <w:tr>
+        <w:tc>
+          <w:tcPr>
+            <w:tcW w:w="1766" w:type="dxa"/>
+            <w:vMerge/>
+          </w:tcPr>
+          <w:p/>
+        </w:tc>
+        <w:tc>
+          <w:tcPr>
+            <w:tcW w:w="2033" w:type="dxa"/>
+            <w:vMerge/>
+          </w:tcPr>
+          <w:p/>
+        </w:tc>
+        <w:tc>
+          <w:tcPr>
+            <w:tcW w:w="2269" w:type="dxa"/>
+          </w:tcPr>
+          <w:p>
+            <w:proofErr w:type="spellStart"/>
+            <w:r>
+              <w:t>chademo_connected</w:t>
+            </w:r>
+            <w:proofErr w:type="spellEnd"/>
+          </w:p>
+        </w:tc>
+        <w:tc>
+          <w:tcPr>
+            <w:tcW w:w="1764" w:type="dxa"/>
+            <w:vMerge/>
+          </w:tcPr>
+          <w:p/>
+        </w:tc>
+        <w:tc>
+          <w:tcPr>
+            <w:tcW w:w="1518" w:type="dxa"/>
+          </w:tcPr>
+          <w:p>
+            <w:r>
+              <w:t>11</w:t>
+            </w:r>
+          </w:p>
+        </w:tc>
+      </w:tr>
+      <w:tr>
+        <w:tc>
+          <w:tcPr>
+            <w:tcW w:w="1766" w:type="dxa"/>
+            <w:vMerge w:val="restart"/>
+          </w:tcPr>
+          <w:p>
+            <w:r>
+              <w:t>4</w:t>
+            </w:r>
+          </w:p>
+          <w:p>
+            <w:r>
+              <w:t>IO Status</w:t>
+            </w:r>
+          </w:p>
+        </w:tc>
+        <w:tc>
+          <w:tcPr>
+            <w:tcW w:w="2033" w:type="dxa"/>
+            <w:vMerge/>
+          </w:tcPr>
+          <w:p/>
+        </w:tc>
+        <w:tc>
+          <w:tcPr>
+            <w:tcW w:w="2269" w:type="dxa"/>
+          </w:tcPr>
+          <w:p>
+            <w:r>
+              <w:t>unclamped</w:t>
+            </w:r>
+          </w:p>
+        </w:tc>
+        <w:tc>
+          <w:tcPr>
+            <w:tcW w:w="1764" w:type="dxa"/>
+            <w:vMerge w:val="restart"/>
+          </w:tcPr>
+          <w:p>
+            <w:proofErr w:type="spellStart"/>
+            <w:proofErr w:type="gramStart"/>
+            <w:r>
+              <w:t>plcDataList</w:t>
+            </w:r>
+            <w:proofErr w:type="spellEnd"/>
+            <w:r>
+              <w:t>[</w:t>
+            </w:r>
+            <w:proofErr w:type="gramEnd"/>
+            <w:r>
+              <w:t>4]</w:t>
+            </w:r>
+          </w:p>
+        </w:tc>
+        <w:tc>
+          <w:tcPr>
+            <w:tcW w:w="1518" w:type="dxa"/>
+          </w:tcPr>
+          <w:p>
+            <w:r>
+              <w:t>00</w:t>
+            </w:r>
+          </w:p>
+        </w:tc>
+      </w:tr>
+      <w:tr>
+        <w:tc>
+          <w:tcPr>
+            <w:tcW w:w="1766" w:type="dxa"/>
+            <w:vMerge/>
+          </w:tcPr>
+          <w:p/>
+        </w:tc>
+        <w:tc>
+          <w:tcPr>
+            <w:tcW w:w="2033" w:type="dxa"/>
+            <w:vMerge/>
+          </w:tcPr>
+          <w:p/>
+        </w:tc>
+        <w:tc>
+          <w:tcPr>
+            <w:tcW w:w="2269" w:type="dxa"/>
+          </w:tcPr>
+          <w:p>
+            <w:r>
+              <w:t>clamped</w:t>
+            </w:r>
+          </w:p>
+        </w:tc>
+        <w:tc>
+          <w:tcPr>
+            <w:tcW w:w="1764" w:type="dxa"/>
+            <w:vMerge/>
+          </w:tcPr>
+          <w:p/>
+        </w:tc>
+        <w:tc>
+          <w:tcPr>
+            <w:tcW w:w="1518" w:type="dxa"/>
+          </w:tcPr>
+          <w:p>
+            <w:r>
+              <w:t>10</w:t>
+            </w:r>
+          </w:p>
+        </w:tc>
+      </w:tr>
+      <w:tr>
+        <w:tc>
+          <w:tcPr>
+            <w:tcW w:w="1766" w:type="dxa"/>
+            <w:vMerge w:val="restart"/>
+          </w:tcPr>
+          <w:p>
+            <w:r>
+              <w:t>5</w:t>
+            </w:r>
+          </w:p>
+        </w:tc>
+        <w:tc>
+          <w:tcPr>
+            <w:tcW w:w="2033" w:type="dxa"/>
+            <w:vMerge w:val="restart"/>
+          </w:tcPr>
+          <w:p/>
+        </w:tc>
+        <w:tc>
+          <w:tcPr>
+            <w:tcW w:w="2269" w:type="dxa"/>
+          </w:tcPr>
+          <w:p/>
+        </w:tc>
+        <w:tc>
+          <w:tcPr>
+            <w:tcW w:w="1764" w:type="dxa"/>
+            <w:vMerge w:val="restart"/>
+          </w:tcPr>
+          <w:p/>
+        </w:tc>
+        <w:tc>
+          <w:tcPr>
+            <w:tcW w:w="1518" w:type="dxa"/>
+          </w:tcPr>
+          <w:p/>
+        </w:tc>
+      </w:tr>
+      <w:tr>
+        <w:tc>
+          <w:tcPr>
+            <w:tcW w:w="1766" w:type="dxa"/>
+            <w:vMerge/>
+          </w:tcPr>
+          <w:p/>
+        </w:tc>
+        <w:tc>
+          <w:tcPr>
+            <w:tcW w:w="2033" w:type="dxa"/>
+            <w:vMerge/>
+          </w:tcPr>
+          <w:p/>
+        </w:tc>
+        <w:tc>
+          <w:tcPr>
+            <w:tcW w:w="2269" w:type="dxa"/>
+          </w:tcPr>
+          <w:p/>
+        </w:tc>
+        <w:tc>
+          <w:tcPr>
+            <w:tcW w:w="1764" w:type="dxa"/>
+            <w:vMerge/>
+          </w:tcPr>
+          <w:p/>
+        </w:tc>
+        <w:tc>
+          <w:tcPr>
+            <w:tcW w:w="1518" w:type="dxa"/>
+          </w:tcPr>
+          <w:p/>
+        </w:tc>
+      </w:tr>
+      <w:tr>
+        <w:tc>
+          <w:tcPr>
+            <w:tcW w:w="1766" w:type="dxa"/>
+          </w:tcPr>
+          <w:p>
+            <w:r>
+              <w:t>6</w:t>
+            </w:r>
+          </w:p>
+        </w:tc>
+        <w:tc>
+          <w:tcPr>
+            <w:tcW w:w="2033" w:type="dxa"/>
+          </w:tcPr>
+          <w:p/>
+        </w:tc>
+        <w:tc>
+          <w:tcPr>
+            <w:tcW w:w="2269" w:type="dxa"/>
+          </w:tcPr>
+          <w:p/>
+        </w:tc>
+        <w:tc>
+          <w:tcPr>
+            <w:tcW w:w="1764" w:type="dxa"/>
+          </w:tcPr>
+          <w:p/>
+        </w:tc>
+        <w:tc>
+          <w:tcPr>
+            <w:tcW w:w="1518" w:type="dxa"/>
+          </w:tcPr>
+          <w:p/>
+        </w:tc>
+      </w:tr>
+      <w:tr>
+        <w:tc>
+          <w:tcPr>
+            <w:tcW w:w="1766" w:type="dxa"/>
+          </w:tcPr>
+          <w:p>
+            <w:r>
+              <w:t>7</w:t>
+            </w:r>
+          </w:p>
+        </w:tc>
+        <w:tc>
+          <w:tcPr>
+            <w:tcW w:w="2033" w:type="dxa"/>
+          </w:tcPr>
+          <w:p/>
+        </w:tc>
+        <w:tc>
+          <w:tcPr>
+            <w:tcW w:w="2269" w:type="dxa"/>
+          </w:tcPr>
+          <w:p/>
+        </w:tc>
+        <w:tc>
+          <w:tcPr>
+            <w:tcW w:w="1764" w:type="dxa"/>
+          </w:tcPr>
+          <w:p/>
+        </w:tc>
+        <w:tc>
+          <w:tcPr>
+            <w:tcW w:w="1518" w:type="dxa"/>
+          </w:tcPr>
+          <w:p/>
+        </w:tc>
+      </w:tr>
+      <w:tr>
+        <w:tc>
+          <w:tcPr>
+            <w:tcW w:w="1766" w:type="dxa"/>
           </w:tcPr>
           <w:p>
             <w:r>
@@ -120,393 +1180,89 @@
         </w:tc>
         <w:tc>
           <w:tcPr>
-            <w:tcW w:w="1870" w:type="dxa"/>
-          </w:tcPr>
-          <w:p/>
-        </w:tc>
-        <w:tc>
-          <w:tcPr>
-            <w:tcW w:w="1870" w:type="dxa"/>
-          </w:tcPr>
-          <w:p>
-            <w:r>
-              <w:t>Length</w:t>
-            </w:r>
-          </w:p>
-        </w:tc>
-        <w:tc>
-          <w:tcPr>
-            <w:tcW w:w="1870" w:type="dxa"/>
-          </w:tcPr>
-          <w:p/>
-        </w:tc>
-      </w:tr>
-      <w:tr>
-        <w:tc>
-          <w:tcPr>
-            <w:tcW w:w="1870" w:type="dxa"/>
-          </w:tcPr>
-          <w:p>
-            <w:r>
-              <w:t>1[0]</w:t>
-            </w:r>
-          </w:p>
-        </w:tc>
-        <w:tc>
-          <w:tcPr>
-            <w:tcW w:w="1870" w:type="dxa"/>
-          </w:tcPr>
-          <w:p>
-            <w:r>
-              <w:t>position</w:t>
-            </w:r>
-          </w:p>
-        </w:tc>
-        <w:tc>
-          <w:tcPr>
-            <w:tcW w:w="1870" w:type="dxa"/>
-          </w:tcPr>
-          <w:p/>
-        </w:tc>
-        <w:tc>
-          <w:tcPr>
-            <w:tcW w:w="1870" w:type="dxa"/>
-          </w:tcPr>
-          <w:p/>
-        </w:tc>
-        <w:tc>
-          <w:tcPr>
-            <w:tcW w:w="1870" w:type="dxa"/>
-          </w:tcPr>
-          <w:p/>
-        </w:tc>
-      </w:tr>
-      <w:tr>
-        <w:tc>
-          <w:tcPr>
-            <w:tcW w:w="1870" w:type="dxa"/>
-          </w:tcPr>
-          <w:p>
-            <w:r>
-              <w:t>2[1]</w:t>
-            </w:r>
-          </w:p>
-        </w:tc>
-        <w:tc>
-          <w:tcPr>
-            <w:tcW w:w="1870" w:type="dxa"/>
-          </w:tcPr>
-          <w:p>
-            <w:r>
-              <w:t>movement</w:t>
-            </w:r>
-          </w:p>
-        </w:tc>
-        <w:tc>
-          <w:tcPr>
-            <w:tcW w:w="1870" w:type="dxa"/>
-          </w:tcPr>
-          <w:p/>
-        </w:tc>
-        <w:tc>
-          <w:tcPr>
-            <w:tcW w:w="1870" w:type="dxa"/>
-          </w:tcPr>
-          <w:p/>
-        </w:tc>
-        <w:tc>
-          <w:tcPr>
-            <w:tcW w:w="1870" w:type="dxa"/>
-          </w:tcPr>
-          <w:p/>
-        </w:tc>
-      </w:tr>
-      <w:tr>
-        <w:tc>
-          <w:tcPr>
-            <w:tcW w:w="1870" w:type="dxa"/>
-          </w:tcPr>
-          <w:p>
-            <w:r>
-              <w:t>3[2]</w:t>
-            </w:r>
-          </w:p>
-        </w:tc>
-        <w:tc>
-          <w:tcPr>
-            <w:tcW w:w="1870" w:type="dxa"/>
-          </w:tcPr>
-          <w:p>
-            <w:proofErr w:type="spellStart"/>
-            <w:r>
-              <w:t>chargingType</w:t>
-            </w:r>
-            <w:proofErr w:type="spellEnd"/>
-          </w:p>
-        </w:tc>
-        <w:tc>
-          <w:tcPr>
-            <w:tcW w:w="1870" w:type="dxa"/>
-          </w:tcPr>
-          <w:p/>
-        </w:tc>
-        <w:tc>
-          <w:tcPr>
-            <w:tcW w:w="1870" w:type="dxa"/>
-          </w:tcPr>
-          <w:p/>
-        </w:tc>
-        <w:tc>
-          <w:tcPr>
-            <w:tcW w:w="1870" w:type="dxa"/>
-          </w:tcPr>
-          <w:p/>
-        </w:tc>
-      </w:tr>
-      <w:tr>
-        <w:tc>
-          <w:tcPr>
-            <w:tcW w:w="1870" w:type="dxa"/>
-          </w:tcPr>
-          <w:p>
-            <w:r>
-              <w:t>4[3]</w:t>
-            </w:r>
-          </w:p>
-        </w:tc>
-        <w:tc>
-          <w:tcPr>
-            <w:tcW w:w="1870" w:type="dxa"/>
-          </w:tcPr>
-          <w:p>
-            <w:r>
-              <w:t>connection</w:t>
-            </w:r>
-          </w:p>
-        </w:tc>
-        <w:tc>
-          <w:tcPr>
-            <w:tcW w:w="1870" w:type="dxa"/>
-          </w:tcPr>
-          <w:p/>
-        </w:tc>
-        <w:tc>
-          <w:tcPr>
-            <w:tcW w:w="1870" w:type="dxa"/>
-          </w:tcPr>
-          <w:p/>
-        </w:tc>
-        <w:tc>
-          <w:tcPr>
-            <w:tcW w:w="1870" w:type="dxa"/>
-          </w:tcPr>
-          <w:p/>
-        </w:tc>
-      </w:tr>
-      <w:tr>
-        <w:tc>
-          <w:tcPr>
-            <w:tcW w:w="1870" w:type="dxa"/>
-          </w:tcPr>
-          <w:p>
-            <w:r>
-              <w:t>5[4]</w:t>
-            </w:r>
-          </w:p>
-        </w:tc>
-        <w:tc>
-          <w:tcPr>
-            <w:tcW w:w="1870" w:type="dxa"/>
-          </w:tcPr>
-          <w:p/>
-        </w:tc>
-        <w:tc>
-          <w:tcPr>
-            <w:tcW w:w="1870" w:type="dxa"/>
-          </w:tcPr>
-          <w:p/>
-        </w:tc>
-        <w:tc>
-          <w:tcPr>
-            <w:tcW w:w="1870" w:type="dxa"/>
-          </w:tcPr>
-          <w:p/>
-        </w:tc>
-        <w:tc>
-          <w:tcPr>
-            <w:tcW w:w="1870" w:type="dxa"/>
-          </w:tcPr>
-          <w:p/>
-        </w:tc>
-      </w:tr>
-      <w:tr>
-        <w:tc>
-          <w:tcPr>
-            <w:tcW w:w="1870" w:type="dxa"/>
-          </w:tcPr>
-          <w:p>
-            <w:r>
-              <w:t>6[5]</w:t>
-            </w:r>
-          </w:p>
-        </w:tc>
-        <w:tc>
-          <w:tcPr>
-            <w:tcW w:w="1870" w:type="dxa"/>
-          </w:tcPr>
-          <w:p/>
-        </w:tc>
-        <w:tc>
-          <w:tcPr>
-            <w:tcW w:w="1870" w:type="dxa"/>
-          </w:tcPr>
-          <w:p/>
-        </w:tc>
-        <w:tc>
-          <w:tcPr>
-            <w:tcW w:w="1870" w:type="dxa"/>
-          </w:tcPr>
-          <w:p/>
-        </w:tc>
-        <w:tc>
-          <w:tcPr>
-            <w:tcW w:w="1870" w:type="dxa"/>
-          </w:tcPr>
-          <w:p/>
-        </w:tc>
-      </w:tr>
-      <w:tr>
-        <w:tc>
-          <w:tcPr>
-            <w:tcW w:w="1870" w:type="dxa"/>
-          </w:tcPr>
-          <w:p>
-            <w:r>
-              <w:t>7[6]</w:t>
-            </w:r>
-          </w:p>
-        </w:tc>
-        <w:tc>
-          <w:tcPr>
-            <w:tcW w:w="1870" w:type="dxa"/>
-          </w:tcPr>
-          <w:p/>
-        </w:tc>
-        <w:tc>
-          <w:tcPr>
-            <w:tcW w:w="1870" w:type="dxa"/>
-          </w:tcPr>
-          <w:p/>
-        </w:tc>
-        <w:tc>
-          <w:tcPr>
-            <w:tcW w:w="1870" w:type="dxa"/>
-          </w:tcPr>
-          <w:p/>
-        </w:tc>
-        <w:tc>
-          <w:tcPr>
-            <w:tcW w:w="1870" w:type="dxa"/>
-          </w:tcPr>
-          <w:p/>
-        </w:tc>
-      </w:tr>
-      <w:tr>
-        <w:tc>
-          <w:tcPr>
-            <w:tcW w:w="1870" w:type="dxa"/>
-          </w:tcPr>
-          <w:p>
-            <w:r>
-              <w:t>8[7]</w:t>
-            </w:r>
-          </w:p>
-        </w:tc>
-        <w:tc>
-          <w:tcPr>
-            <w:tcW w:w="1870" w:type="dxa"/>
-          </w:tcPr>
-          <w:p/>
-        </w:tc>
-        <w:tc>
-          <w:tcPr>
-            <w:tcW w:w="1870" w:type="dxa"/>
-          </w:tcPr>
-          <w:p/>
-        </w:tc>
-        <w:tc>
-          <w:tcPr>
-            <w:tcW w:w="1870" w:type="dxa"/>
-          </w:tcPr>
-          <w:p/>
-        </w:tc>
-        <w:tc>
-          <w:tcPr>
-            <w:tcW w:w="1870" w:type="dxa"/>
-          </w:tcPr>
-          <w:p/>
-        </w:tc>
-      </w:tr>
-      <w:tr>
-        <w:tc>
-          <w:tcPr>
-            <w:tcW w:w="1870" w:type="dxa"/>
-          </w:tcPr>
-          <w:p/>
-        </w:tc>
-        <w:tc>
-          <w:tcPr>
-            <w:tcW w:w="1870" w:type="dxa"/>
-          </w:tcPr>
-          <w:p/>
-        </w:tc>
-        <w:tc>
-          <w:tcPr>
-            <w:tcW w:w="1870" w:type="dxa"/>
-          </w:tcPr>
-          <w:p/>
-        </w:tc>
-        <w:tc>
-          <w:tcPr>
-            <w:tcW w:w="1870" w:type="dxa"/>
-          </w:tcPr>
-          <w:p/>
-        </w:tc>
-        <w:tc>
-          <w:tcPr>
-            <w:tcW w:w="1870" w:type="dxa"/>
-          </w:tcPr>
-          <w:p/>
-        </w:tc>
-      </w:tr>
-      <w:tr>
-        <w:tc>
-          <w:tcPr>
-            <w:tcW w:w="1870" w:type="dxa"/>
-          </w:tcPr>
-          <w:p/>
-        </w:tc>
-        <w:tc>
-          <w:tcPr>
-            <w:tcW w:w="1870" w:type="dxa"/>
-          </w:tcPr>
-          <w:p/>
-        </w:tc>
-        <w:tc>
-          <w:tcPr>
-            <w:tcW w:w="1870" w:type="dxa"/>
-          </w:tcPr>
-          <w:p/>
-        </w:tc>
-        <w:tc>
-          <w:tcPr>
-            <w:tcW w:w="1870" w:type="dxa"/>
-          </w:tcPr>
-          <w:p/>
-        </w:tc>
-        <w:tc>
-          <w:tcPr>
-            <w:tcW w:w="1870" w:type="dxa"/>
+            <w:tcW w:w="2033" w:type="dxa"/>
+          </w:tcPr>
+          <w:p/>
+        </w:tc>
+        <w:tc>
+          <w:tcPr>
+            <w:tcW w:w="2269" w:type="dxa"/>
+          </w:tcPr>
+          <w:p/>
+        </w:tc>
+        <w:tc>
+          <w:tcPr>
+            <w:tcW w:w="1764" w:type="dxa"/>
+          </w:tcPr>
+          <w:p/>
+        </w:tc>
+        <w:tc>
+          <w:tcPr>
+            <w:tcW w:w="1518" w:type="dxa"/>
+          </w:tcPr>
+          <w:p/>
+        </w:tc>
+      </w:tr>
+      <w:tr>
+        <w:tc>
+          <w:tcPr>
+            <w:tcW w:w="1766" w:type="dxa"/>
+          </w:tcPr>
+          <w:p/>
+        </w:tc>
+        <w:tc>
+          <w:tcPr>
+            <w:tcW w:w="2033" w:type="dxa"/>
+          </w:tcPr>
+          <w:p/>
+        </w:tc>
+        <w:tc>
+          <w:tcPr>
+            <w:tcW w:w="2269" w:type="dxa"/>
+          </w:tcPr>
+          <w:p/>
+        </w:tc>
+        <w:tc>
+          <w:tcPr>
+            <w:tcW w:w="1764" w:type="dxa"/>
+          </w:tcPr>
+          <w:p/>
+        </w:tc>
+        <w:tc>
+          <w:tcPr>
+            <w:tcW w:w="1518" w:type="dxa"/>
+          </w:tcPr>
+          <w:p/>
+        </w:tc>
+      </w:tr>
+      <w:tr>
+        <w:tc>
+          <w:tcPr>
+            <w:tcW w:w="1766" w:type="dxa"/>
+          </w:tcPr>
+          <w:p/>
+        </w:tc>
+        <w:tc>
+          <w:tcPr>
+            <w:tcW w:w="2033" w:type="dxa"/>
+          </w:tcPr>
+          <w:p/>
+        </w:tc>
+        <w:tc>
+          <w:tcPr>
+            <w:tcW w:w="2269" w:type="dxa"/>
+          </w:tcPr>
+          <w:p/>
+        </w:tc>
+        <w:tc>
+          <w:tcPr>
+            <w:tcW w:w="1764" w:type="dxa"/>
+          </w:tcPr>
+          <w:p/>
+        </w:tc>
+        <w:tc>
+          <w:tcPr>
+            <w:tcW w:w="1518" w:type="dxa"/>
           </w:tcPr>
           <w:p/>
         </w:tc>
@@ -914,17 +1670,17 @@
     <w:lsdException w:name="Unresolved Mention" w:semiHidden="1" w:unhideWhenUsed="1"/>
     <w:lsdException w:name="Smart Link" w:semiHidden="1" w:unhideWhenUsed="1"/>
   </w:latentStyles>
-  <w:style w:type="paragraph" w:default="1" w:styleId="a">
+  <w:style w:type="paragraph" w:default="1" w:styleId="Normal">
     <w:name w:val="Normal"/>
     <w:qFormat/>
   </w:style>
-  <w:style w:type="character" w:default="1" w:styleId="a0">
+  <w:style w:type="character" w:default="1" w:styleId="DefaultParagraphFont">
     <w:name w:val="Default Paragraph Font"/>
     <w:uiPriority w:val="1"/>
     <w:semiHidden/>
     <w:unhideWhenUsed/>
   </w:style>
-  <w:style w:type="table" w:default="1" w:styleId="a1">
+  <w:style w:type="table" w:default="1" w:styleId="TableNormal">
     <w:name w:val="Normal Table"/>
     <w:uiPriority w:val="99"/>
     <w:semiHidden/>
@@ -939,15 +1695,15 @@
       </w:tblCellMar>
     </w:tblPr>
   </w:style>
-  <w:style w:type="numbering" w:default="1" w:styleId="a2">
+  <w:style w:type="numbering" w:default="1" w:styleId="NoList">
     <w:name w:val="No List"/>
     <w:uiPriority w:val="99"/>
     <w:semiHidden/>
     <w:unhideWhenUsed/>
   </w:style>
-  <w:style w:type="table" w:styleId="a3">
+  <w:style w:type="table" w:styleId="TableGrid">
     <w:name w:val="Table Grid"/>
-    <w:basedOn w:val="a1"/>
+    <w:basedOn w:val="TableNormal"/>
     <w:uiPriority w:val="39"/>
     <w:rsid w:val="00A91CAF"/>
     <w:tblPr>
